--- a/Latest advancement in the Field of AI.docx
+++ b/Latest advancement in the Field of AI.docx
@@ -273,19 +273,14 @@
         <w:rPr>
           <w:sz w:val="24"/>
         </w:rPr>
-        <w:t xml:space="preserve">AI models are being developed to analyze medical images of the lungs and identify potential signs of cancer with a high level of accuracy. This has the potential to improve early detection and treatment of lung cancer, which is one of the leading causes of </w:t>
-      </w:r>
-      <w:r>
-        <w:rPr>
-          <w:sz w:val="24"/>
-        </w:rPr>
-        <w:t>cancer-related deaths worldwide.</w:t>
-      </w:r>
-    </w:p>
-    <w:p>
-      <w:pPr>
-        <w:spacing w:after="0"/>
-        <w:rPr>
+        <w:t>AI models are being developed to analyze medical images of the lungs and identify potential signs of cancer with a high level of accuracy. This has the potential to improve early detection and treatment of lung cancer, which is one of the leading causes of cancer-related deaths worldwide.</w:t>
+      </w:r>
+    </w:p>
+    <w:p>
+      <w:pPr>
+        <w:spacing w:after="0"/>
+        <w:rPr>
+          <w:b/>
           <w:sz w:val="24"/>
         </w:rPr>
       </w:pPr>
@@ -305,6 +300,106 @@
           <w:sz w:val="24"/>
         </w:rPr>
       </w:pPr>
+    </w:p>
+    <w:p>
+      <w:pPr>
+        <w:spacing w:after="0"/>
+        <w:rPr>
+          <w:sz w:val="24"/>
+        </w:rPr>
+      </w:pPr>
+      <w:r>
+        <w:rPr>
+          <w:sz w:val="24"/>
+        </w:rPr>
+        <w:t>AI is also making significant advancements in the field of healthcare. AI models are being developed to assist doctors and nurses in diagnosing diseases, monitoring patients, and providing personalized treatment plans. One of the latest advancements in AI in healthcare is the use of deep learning models to analyze medical images and identify potential health issues.</w:t>
+      </w:r>
+    </w:p>
+    <w:p>
+      <w:pPr>
+        <w:spacing w:after="0"/>
+        <w:rPr>
+          <w:sz w:val="24"/>
+        </w:rPr>
+      </w:pPr>
+    </w:p>
+    <w:p>
+      <w:pPr>
+        <w:spacing w:after="0"/>
+        <w:rPr>
+          <w:b/>
+          <w:sz w:val="24"/>
+        </w:rPr>
+      </w:pPr>
+      <w:r>
+        <w:rPr>
+          <w:b/>
+          <w:sz w:val="24"/>
+        </w:rPr>
+        <w:t>7. AI in Education</w:t>
+      </w:r>
+    </w:p>
+    <w:p>
+      <w:pPr>
+        <w:spacing w:after="0"/>
+        <w:rPr>
+          <w:sz w:val="24"/>
+        </w:rPr>
+      </w:pPr>
+    </w:p>
+    <w:p>
+      <w:pPr>
+        <w:spacing w:after="0"/>
+        <w:rPr>
+          <w:sz w:val="24"/>
+        </w:rPr>
+      </w:pPr>
+      <w:r>
+        <w:rPr>
+          <w:sz w:val="24"/>
+        </w:rPr>
+        <w:t>AI is also being used to transform the field of education. AI models are being developed to personalize learning experiences for students and provide teachers with real-time feedback on their teaching methods. One of the latest advancements in AI in education is the development of chatbots that can answer students` questions and provide them with personalized learning materials.</w:t>
+      </w:r>
+    </w:p>
+    <w:p>
+      <w:pPr>
+        <w:spacing w:after="0"/>
+        <w:rPr>
+          <w:sz w:val="24"/>
+        </w:rPr>
+      </w:pPr>
+    </w:p>
+    <w:p>
+      <w:pPr>
+        <w:spacing w:after="0"/>
+        <w:rPr>
+          <w:b/>
+          <w:sz w:val="24"/>
+        </w:rPr>
+      </w:pPr>
+      <w:r>
+        <w:rPr>
+          <w:b/>
+          <w:sz w:val="24"/>
+        </w:rPr>
+        <w:t xml:space="preserve">8. </w:t>
+      </w:r>
+      <w:r>
+        <w:rPr>
+          <w:b/>
+          <w:sz w:val="24"/>
+        </w:rPr>
+        <w:t>Generative Adversarial Networks</w:t>
+      </w:r>
+    </w:p>
+    <w:p>
+      <w:pPr>
+        <w:spacing w:after="0"/>
+        <w:rPr>
+          <w:b/>
+          <w:sz w:val="24"/>
+        </w:rPr>
+      </w:pPr>
       <w:bookmarkStart w:id="0" w:name="_GoBack"/>
       <w:bookmarkEnd w:id="0"/>
     </w:p>
@@ -319,106 +414,6 @@
         <w:rPr>
           <w:sz w:val="24"/>
         </w:rPr>
-        <w:t>AI is also making significant advancements in the field of healthcare. AI models are being developed to assist doctors and nurses in diagnosing diseases, monitoring patients, and providing personalized treatment plans. One of the latest advancements in AI in healthcare is the use of deep learning models to analyze medical images and identify potential health issues.</w:t>
-      </w:r>
-    </w:p>
-    <w:p>
-      <w:pPr>
-        <w:spacing w:after="0"/>
-        <w:rPr>
-          <w:sz w:val="24"/>
-        </w:rPr>
-      </w:pPr>
-    </w:p>
-    <w:p>
-      <w:pPr>
-        <w:spacing w:after="0"/>
-        <w:rPr>
-          <w:b/>
-          <w:sz w:val="24"/>
-        </w:rPr>
-      </w:pPr>
-      <w:r>
-        <w:rPr>
-          <w:b/>
-          <w:sz w:val="24"/>
-        </w:rPr>
-        <w:t>7. AI in Education</w:t>
-      </w:r>
-    </w:p>
-    <w:p>
-      <w:pPr>
-        <w:spacing w:after="0"/>
-        <w:rPr>
-          <w:sz w:val="24"/>
-        </w:rPr>
-      </w:pPr>
-    </w:p>
-    <w:p>
-      <w:pPr>
-        <w:spacing w:after="0"/>
-        <w:rPr>
-          <w:sz w:val="24"/>
-        </w:rPr>
-      </w:pPr>
-      <w:r>
-        <w:rPr>
-          <w:sz w:val="24"/>
-        </w:rPr>
-        <w:t>AI is also being used to transform the field of education. AI models are being developed to personalize learning experiences for students and provide teachers with real-time feedback on their teaching methods. One of the latest advancements in AI in education is the development of chatbots that can answer students` questions and provide them with personalized learning materials.</w:t>
-      </w:r>
-    </w:p>
-    <w:p>
-      <w:pPr>
-        <w:spacing w:after="0"/>
-        <w:rPr>
-          <w:sz w:val="24"/>
-        </w:rPr>
-      </w:pPr>
-    </w:p>
-    <w:p>
-      <w:pPr>
-        <w:spacing w:after="0"/>
-        <w:rPr>
-          <w:b/>
-          <w:sz w:val="24"/>
-        </w:rPr>
-      </w:pPr>
-      <w:r>
-        <w:rPr>
-          <w:b/>
-          <w:sz w:val="24"/>
-        </w:rPr>
-        <w:t xml:space="preserve">8. </w:t>
-      </w:r>
-      <w:r>
-        <w:rPr>
-          <w:b/>
-          <w:sz w:val="24"/>
-        </w:rPr>
-        <w:t>Generative Adversarial Networks</w:t>
-      </w:r>
-    </w:p>
-    <w:p>
-      <w:pPr>
-        <w:spacing w:after="0"/>
-        <w:rPr>
-          <w:b/>
-          <w:sz w:val="24"/>
-        </w:rPr>
-      </w:pPr>
-    </w:p>
-    <w:p>
-      <w:pPr>
-        <w:spacing w:after="0"/>
-        <w:rPr>
-          <w:sz w:val="24"/>
-        </w:rPr>
-      </w:pPr>
-      <w:r>
-        <w:rPr>
-          <w:sz w:val="24"/>
-        </w:rPr>
         <w:t>Generative adversarial networks (GANs) are a type of machine learning model that involves two networks working together to generate realistic images or videos. In recent years, there have been significant advancements in GANs, particularly in the field of image and video generation. One of the latest breakthroughs in GANs is the ability of machines to generate high-quality 3D images and videos.</w:t>
       </w:r>
     </w:p>
@@ -454,7 +449,7 @@
     </w:p>
     <w:sectPr>
       <w:pgSz w:w="12240" w:h="15840"/>
-      <w:pgMar w:top="360" w:right="1440" w:bottom="180" w:left="1440" w:header="720" w:footer="720" w:gutter="0"/>
+      <w:pgMar w:top="450" w:right="1440" w:bottom="180" w:left="1440" w:header="720" w:footer="720" w:gutter="0"/>
       <w:cols w:space="720"/>
       <w:docGrid w:linePitch="360"/>
     </w:sectPr>
